--- a/Dokumentation/Aufbau von Low Poly Trees.docx
+++ b/Dokumentation/Aufbau von Low Poly Trees.docx
@@ -643,14 +643,7 @@
                 <w:rFonts w:asciiTheme="minorBidi" w:hAnsiTheme="minorBidi"/>
                 <w:lang w:val="de-DE"/>
               </w:rPr>
-              <w:t>W</w:t>
-            </w:r>
-            <w:r>
-              <w:rPr>
-                <w:rFonts w:asciiTheme="minorBidi" w:hAnsiTheme="minorBidi"/>
-                <w:lang w:val="de-DE"/>
-              </w:rPr>
-              <w:t>ir</w:t>
+              <w:t>Wir</w:t>
             </w:r>
             <w:r>
               <w:rPr>
@@ -692,14 +685,7 @@
                 <w:rFonts w:asciiTheme="minorBidi" w:hAnsiTheme="minorBidi"/>
                 <w:lang w:val="de-DE"/>
               </w:rPr>
-              <w:t xml:space="preserve"> </w:t>
-            </w:r>
-            <w:r>
-              <w:rPr>
-                <w:rFonts w:asciiTheme="minorBidi" w:hAnsiTheme="minorBidi"/>
-                <w:lang w:val="de-DE"/>
-              </w:rPr>
-              <w:t xml:space="preserve">Also am Anfang, benötigt man den </w:t>
+              <w:t xml:space="preserve"> Also am Anfang, benötigt man den </w:t>
             </w:r>
             <w:r>
               <w:rPr>
@@ -2027,6 +2013,111 @@
     <w:p>
       <w:pPr>
         <w:pStyle w:val="ListParagraph"/>
+        <w:tabs>
+          <w:tab w:val="left" w:pos="1708"/>
+        </w:tabs>
+        <w:rPr>
+          <w:rFonts w:asciiTheme="minorBidi" w:hAnsiTheme="minorBidi"/>
+          <w:sz w:val="32"/>
+          <w:szCs w:val="32"/>
+          <w:lang w:val="de-DE"/>
+        </w:rPr>
+      </w:pPr>
+      <w:r>
+        <w:rPr>
+          <w:rFonts w:asciiTheme="minorBidi" w:hAnsiTheme="minorBidi"/>
+          <w:sz w:val="32"/>
+          <w:szCs w:val="32"/>
+          <w:lang w:val="de-DE"/>
+        </w:rPr>
+        <w:tab/>
+      </w:r>
+    </w:p>
+    <w:p>
+      <w:pPr>
+        <w:pStyle w:val="ListParagraph"/>
+        <w:tabs>
+          <w:tab w:val="left" w:pos="1708"/>
+        </w:tabs>
+        <w:rPr>
+          <w:rFonts w:asciiTheme="minorBidi" w:hAnsiTheme="minorBidi"/>
+          <w:sz w:val="32"/>
+          <w:szCs w:val="32"/>
+          <w:lang w:val="de-DE"/>
+        </w:rPr>
+      </w:pPr>
+      <w:r>
+        <w:rPr>
+          <w:rFonts w:asciiTheme="minorBidi" w:hAnsiTheme="minorBidi"/>
+          <w:noProof/>
+          <w:sz w:val="32"/>
+          <w:szCs w:val="32"/>
+          <w:lang w:val="de-DE"/>
+        </w:rPr>
+        <w:drawing>
+          <wp:anchor distT="0" distB="0" distL="114300" distR="114300" simplePos="0" relativeHeight="251658240" behindDoc="0" locked="0" layoutInCell="1" allowOverlap="1" wp14:anchorId="7C84F7EC" wp14:editId="00A0D56B">
+            <wp:simplePos x="0" y="0"/>
+            <wp:positionH relativeFrom="margin">
+              <wp:align>center</wp:align>
+            </wp:positionH>
+            <wp:positionV relativeFrom="paragraph">
+              <wp:posOffset>13719</wp:posOffset>
+            </wp:positionV>
+            <wp:extent cx="3104707" cy="2513514"/>
+            <wp:effectExtent l="0" t="0" r="635" b="1270"/>
+            <wp:wrapSquare wrapText="bothSides"/>
+            <wp:docPr id="2" name="Picture 2"/>
+            <wp:cNvGraphicFramePr>
+              <a:graphicFrameLocks xmlns:a="http://schemas.openxmlformats.org/drawingml/2006/main" noChangeAspect="1"/>
+            </wp:cNvGraphicFramePr>
+            <a:graphic xmlns:a="http://schemas.openxmlformats.org/drawingml/2006/main">
+              <a:graphicData uri="http://schemas.openxmlformats.org/drawingml/2006/picture">
+                <pic:pic xmlns:pic="http://schemas.openxmlformats.org/drawingml/2006/picture">
+                  <pic:nvPicPr>
+                    <pic:cNvPr id="0" name="Picture 1"/>
+                    <pic:cNvPicPr>
+                      <a:picLocks noChangeAspect="1" noChangeArrowheads="1"/>
+                    </pic:cNvPicPr>
+                  </pic:nvPicPr>
+                  <pic:blipFill>
+                    <a:blip r:embed="rId15">
+                      <a:extLst>
+                        <a:ext uri="{28A0092B-C50C-407E-A947-70E740481C1C}">
+                          <a14:useLocalDpi xmlns:a14="http://schemas.microsoft.com/office/drawing/2010/main" val="0"/>
+                        </a:ext>
+                      </a:extLst>
+                    </a:blip>
+                    <a:srcRect/>
+                    <a:stretch>
+                      <a:fillRect/>
+                    </a:stretch>
+                  </pic:blipFill>
+                  <pic:spPr bwMode="auto">
+                    <a:xfrm>
+                      <a:off x="0" y="0"/>
+                      <a:ext cx="3104707" cy="2513514"/>
+                    </a:xfrm>
+                    <a:prstGeom prst="rect">
+                      <a:avLst/>
+                    </a:prstGeom>
+                    <a:noFill/>
+                    <a:ln>
+                      <a:noFill/>
+                    </a:ln>
+                  </pic:spPr>
+                </pic:pic>
+              </a:graphicData>
+            </a:graphic>
+          </wp:anchor>
+        </w:drawing>
+      </w:r>
+    </w:p>
+    <w:p>
+      <w:pPr>
+        <w:pStyle w:val="ListParagraph"/>
+        <w:tabs>
+          <w:tab w:val="left" w:pos="1708"/>
+        </w:tabs>
         <w:rPr>
           <w:rFonts w:asciiTheme="minorBidi" w:hAnsiTheme="minorBidi"/>
           <w:sz w:val="32"/>
@@ -2035,9 +2126,104 @@
         </w:rPr>
       </w:pPr>
     </w:p>
+    <w:p>
+      <w:pPr>
+        <w:pStyle w:val="ListParagraph"/>
+        <w:tabs>
+          <w:tab w:val="left" w:pos="1708"/>
+        </w:tabs>
+        <w:rPr>
+          <w:rFonts w:asciiTheme="minorBidi" w:hAnsiTheme="minorBidi"/>
+          <w:sz w:val="32"/>
+          <w:szCs w:val="32"/>
+          <w:lang w:val="de-DE"/>
+        </w:rPr>
+      </w:pPr>
+    </w:p>
+    <w:p>
+      <w:pPr>
+        <w:pStyle w:val="ListParagraph"/>
+        <w:tabs>
+          <w:tab w:val="left" w:pos="1708"/>
+        </w:tabs>
+        <w:rPr>
+          <w:rFonts w:asciiTheme="minorBidi" w:hAnsiTheme="minorBidi"/>
+          <w:sz w:val="32"/>
+          <w:szCs w:val="32"/>
+          <w:lang w:val="de-DE"/>
+        </w:rPr>
+      </w:pPr>
+    </w:p>
+    <w:p>
+      <w:pPr>
+        <w:pStyle w:val="ListParagraph"/>
+        <w:tabs>
+          <w:tab w:val="left" w:pos="1708"/>
+        </w:tabs>
+        <w:rPr>
+          <w:rFonts w:asciiTheme="minorBidi" w:hAnsiTheme="minorBidi"/>
+          <w:sz w:val="32"/>
+          <w:szCs w:val="32"/>
+          <w:lang w:val="de-DE"/>
+        </w:rPr>
+      </w:pPr>
+    </w:p>
+    <w:p>
+      <w:pPr>
+        <w:pStyle w:val="ListParagraph"/>
+        <w:tabs>
+          <w:tab w:val="left" w:pos="1708"/>
+        </w:tabs>
+        <w:rPr>
+          <w:rFonts w:asciiTheme="minorBidi" w:hAnsiTheme="minorBidi"/>
+          <w:sz w:val="32"/>
+          <w:szCs w:val="32"/>
+          <w:lang w:val="de-DE"/>
+        </w:rPr>
+      </w:pPr>
+    </w:p>
+    <w:p>
+      <w:pPr>
+        <w:pStyle w:val="ListParagraph"/>
+        <w:tabs>
+          <w:tab w:val="left" w:pos="1708"/>
+        </w:tabs>
+        <w:rPr>
+          <w:rFonts w:asciiTheme="minorBidi" w:hAnsiTheme="minorBidi"/>
+          <w:sz w:val="32"/>
+          <w:szCs w:val="32"/>
+          <w:lang w:val="de-DE"/>
+        </w:rPr>
+      </w:pPr>
+      <w:r>
+        <w:rPr>
+          <w:rFonts w:asciiTheme="minorBidi" w:hAnsiTheme="minorBidi"/>
+          <w:sz w:val="32"/>
+          <w:szCs w:val="32"/>
+          <w:lang w:val="de-DE"/>
+        </w:rPr>
+        <w:br w:type="textWrapping" w:clear="all"/>
+      </w:r>
+    </w:p>
+    <w:p>
+      <w:pPr>
+        <w:pStyle w:val="ListParagraph"/>
+        <w:rPr>
+          <w:rFonts w:asciiTheme="minorBidi" w:hAnsiTheme="minorBidi"/>
+          <w:lang w:val="de-DE"/>
+        </w:rPr>
+      </w:pPr>
+      <w:r>
+        <w:rPr>
+          <w:rFonts w:asciiTheme="minorBidi" w:hAnsiTheme="minorBidi"/>
+          <w:lang w:val="de-DE"/>
+        </w:rPr>
+        <w:t xml:space="preserve">Das hier ist wie der komplette Aufbau von einem Low Poly Baum mit den ganzen Nodes zusammen aussieht. </w:t>
+      </w:r>
+    </w:p>
     <w:sectPr>
       <w:pgSz w:w="11906" w:h="16838"/>
-      <w:pgMar w:top="1417" w:right="1417" w:bottom="1134" w:left="1417" w:header="708" w:footer="708" w:gutter="0"/>
+      <w:pgMar w:top="1418" w:right="1418" w:bottom="1134" w:left="1418" w:header="709" w:footer="709" w:gutter="0"/>
       <w:cols w:space="708"/>
       <w:docGrid w:linePitch="360"/>
     </w:sectPr>

--- a/Dokumentation/Aufbau von Low Poly Trees.docx
+++ b/Dokumentation/Aufbau von Low Poly Trees.docx
@@ -745,7 +745,7 @@
                 <w:rFonts w:asciiTheme="minorBidi" w:hAnsiTheme="minorBidi"/>
                 <w:lang w:val="de-DE"/>
               </w:rPr>
-              <w:t xml:space="preserve"> Da es wie gesagt Low Poly aussieht muss man bei Resolution die Resolution und Division runter einstellen damit der stamm wenige ecken haben wird. </w:t>
+              <w:t xml:space="preserve"> Da es wie gesagt Low Poly aussieht muss man bei Resolution die Resolution und Division runter einstellen damit der stamm wenige ecken haben wird.</w:t>
             </w:r>
           </w:p>
         </w:tc>

--- a/Dokumentation/Aufbau von Low Poly Trees.docx
+++ b/Dokumentation/Aufbau von Low Poly Trees.docx
@@ -493,6 +493,397 @@
           <w:u w:val="single"/>
           <w:lang w:val="de-DE"/>
         </w:rPr>
+        <w:t>Nodes Funktionen:</w:t>
+      </w:r>
+    </w:p>
+    <w:p>
+      <w:pPr>
+        <w:spacing w:line="276" w:lineRule="auto"/>
+        <w:ind w:left="720" w:hanging="720"/>
+        <w:rPr>
+          <w:rFonts w:asciiTheme="minorBidi" w:hAnsiTheme="minorBidi"/>
+          <w:b/>
+          <w:bCs/>
+          <w:u w:val="single"/>
+          <w:lang w:val="de-DE"/>
+        </w:rPr>
+      </w:pPr>
+    </w:p>
+    <w:p>
+      <w:pPr>
+        <w:spacing w:line="276" w:lineRule="auto"/>
+        <w:ind w:left="720" w:hanging="720"/>
+        <w:rPr>
+          <w:rFonts w:asciiTheme="minorBidi" w:hAnsiTheme="minorBidi"/>
+          <w:lang w:val="de-DE"/>
+        </w:rPr>
+      </w:pPr>
+      <w:r>
+        <w:rPr>
+          <w:rFonts w:asciiTheme="minorBidi" w:hAnsiTheme="minorBidi"/>
+          <w:b/>
+          <w:bCs/>
+          <w:u w:val="single"/>
+          <w:lang w:val="de-DE"/>
+        </w:rPr>
+        <w:t xml:space="preserve">Tree_Trunk_Generator: </w:t>
+      </w:r>
+      <w:r>
+        <w:rPr>
+          <w:rFonts w:asciiTheme="minorBidi" w:hAnsiTheme="minorBidi"/>
+          <w:lang w:val="de-DE"/>
+        </w:rPr>
+        <w:t xml:space="preserve">Der Tree Trunk Generator Node ist ein einfaches Node, um einen Stamm vom Baum direkt erstellen zu können. </w:t>
+      </w:r>
+      <w:r>
+        <w:rPr>
+          <w:rFonts w:asciiTheme="minorBidi" w:hAnsiTheme="minorBidi"/>
+          <w:lang w:val="de-DE"/>
+        </w:rPr>
+        <w:t xml:space="preserve">Hier kann man </w:t>
+      </w:r>
+      <w:r>
+        <w:rPr>
+          <w:rFonts w:asciiTheme="minorBidi" w:hAnsiTheme="minorBidi"/>
+          <w:lang w:val="de-DE"/>
+        </w:rPr>
+        <w:t>einstellen,</w:t>
+      </w:r>
+      <w:r>
+        <w:rPr>
+          <w:rFonts w:asciiTheme="minorBidi" w:hAnsiTheme="minorBidi"/>
+          <w:lang w:val="de-DE"/>
+        </w:rPr>
+        <w:t xml:space="preserve"> wie </w:t>
+      </w:r>
+      <w:r>
+        <w:rPr>
+          <w:rFonts w:asciiTheme="minorBidi" w:hAnsiTheme="minorBidi"/>
+          <w:lang w:val="de-DE"/>
+        </w:rPr>
+        <w:t>lang</w:t>
+      </w:r>
+      <w:r>
+        <w:rPr>
+          <w:rFonts w:asciiTheme="minorBidi" w:hAnsiTheme="minorBidi"/>
+          <w:lang w:val="de-DE"/>
+        </w:rPr>
+        <w:t xml:space="preserve"> der Stamm sein soll, wie groß der Radius sein soll. </w:t>
+      </w:r>
+    </w:p>
+    <w:p>
+      <w:pPr>
+        <w:spacing w:line="276" w:lineRule="auto"/>
+        <w:ind w:left="720" w:hanging="720"/>
+        <w:rPr>
+          <w:rFonts w:asciiTheme="minorBidi" w:hAnsiTheme="minorBidi"/>
+          <w:lang w:val="de-DE"/>
+        </w:rPr>
+      </w:pPr>
+      <w:r>
+        <w:rPr>
+          <w:rFonts w:asciiTheme="minorBidi" w:hAnsiTheme="minorBidi"/>
+          <w:b/>
+          <w:bCs/>
+          <w:u w:val="single"/>
+          <w:lang w:val="de-DE"/>
+        </w:rPr>
+        <w:t>Tree_Branch_Generator:</w:t>
+      </w:r>
+      <w:r>
+        <w:rPr>
+          <w:rFonts w:asciiTheme="minorBidi" w:hAnsiTheme="minorBidi"/>
+          <w:lang w:val="de-DE"/>
+        </w:rPr>
+        <w:t xml:space="preserve"> Bei diesem Node ist der Aufbau und die Funktion komplett gleich wie bei dem Tree_Trunk_Generator. Was man aber hier anders einstellen kann ist wie die Gravitation wirken soll. Ob die Äste nach oben, nach unten oder in eine bestimmte Richtung stehen sollen.</w:t>
+      </w:r>
+    </w:p>
+    <w:p>
+      <w:pPr>
+        <w:spacing w:line="276" w:lineRule="auto"/>
+        <w:ind w:left="720" w:hanging="720"/>
+        <w:rPr>
+          <w:rFonts w:asciiTheme="minorBidi" w:hAnsiTheme="minorBidi"/>
+          <w:lang w:val="de-DE"/>
+        </w:rPr>
+      </w:pPr>
+      <w:r>
+        <w:rPr>
+          <w:rFonts w:asciiTheme="minorBidi" w:hAnsiTheme="minorBidi"/>
+          <w:b/>
+          <w:bCs/>
+          <w:u w:val="single"/>
+          <w:lang w:val="de-DE"/>
+        </w:rPr>
+        <w:t xml:space="preserve">Tree_Leaf_Generator: </w:t>
+      </w:r>
+      <w:r>
+        <w:rPr>
+          <w:rFonts w:asciiTheme="minorBidi" w:hAnsiTheme="minorBidi"/>
+          <w:lang w:val="de-DE"/>
+        </w:rPr>
+        <w:t xml:space="preserve">Mit Hilfe dieses Nodes kann man die punkte einstellen wo sich danach die Blätter am Ast befinden sollen. Man kann einstellen wo genau die Blätter sein sollen und auch wie viele es sein sollen. </w:t>
+      </w:r>
+    </w:p>
+    <w:p>
+      <w:pPr>
+        <w:spacing w:line="276" w:lineRule="auto"/>
+        <w:ind w:left="720" w:hanging="720"/>
+        <w:rPr>
+          <w:rFonts w:asciiTheme="minorBidi" w:hAnsiTheme="minorBidi"/>
+          <w:lang w:val="de-DE"/>
+        </w:rPr>
+      </w:pPr>
+      <w:r>
+        <w:rPr>
+          <w:rFonts w:asciiTheme="minorBidi" w:hAnsiTheme="minorBidi"/>
+          <w:b/>
+          <w:bCs/>
+          <w:u w:val="single"/>
+          <w:lang w:val="de-DE"/>
+        </w:rPr>
+        <w:lastRenderedPageBreak/>
+        <w:t>Sphere:</w:t>
+      </w:r>
+      <w:r>
+        <w:rPr>
+          <w:rFonts w:asciiTheme="minorBidi" w:hAnsiTheme="minorBidi"/>
+          <w:lang w:val="de-DE"/>
+        </w:rPr>
+        <w:t xml:space="preserve"> Sphere ist ein einfaches Node der einen Kugel Objekt erstellt. Man kann einstellen bei Primitive Type </w:t>
+      </w:r>
+      <w:r>
+        <w:rPr>
+          <w:rFonts w:asciiTheme="minorBidi" w:hAnsiTheme="minorBidi"/>
+          <w:lang w:val="de-DE"/>
+        </w:rPr>
+        <w:t>was für Oberfläche der Kugel haben soll. Man kann den Radius bestimmen, die Frequenz und auch wie der Kugel aussehen soll. Zum Beispiele Oval förmig etc.</w:t>
+      </w:r>
+    </w:p>
+    <w:p>
+      <w:pPr>
+        <w:spacing w:line="276" w:lineRule="auto"/>
+        <w:ind w:left="720" w:hanging="720"/>
+        <w:rPr>
+          <w:rFonts w:asciiTheme="minorBidi" w:hAnsiTheme="minorBidi"/>
+          <w:lang w:val="de-DE"/>
+        </w:rPr>
+      </w:pPr>
+      <w:r>
+        <w:rPr>
+          <w:rFonts w:asciiTheme="minorBidi" w:hAnsiTheme="minorBidi"/>
+          <w:b/>
+          <w:bCs/>
+          <w:u w:val="single"/>
+          <w:lang w:val="de-DE"/>
+        </w:rPr>
+        <w:t>Transform:</w:t>
+      </w:r>
+      <w:r>
+        <w:rPr>
+          <w:rFonts w:asciiTheme="minorBidi" w:hAnsiTheme="minorBidi"/>
+          <w:lang w:val="de-DE"/>
+        </w:rPr>
+        <w:t xml:space="preserve"> Mit Transform kann man mehrere bestimmten Objekte oder andere Einstellung direkt in diesem Node einstellen. </w:t>
+      </w:r>
+    </w:p>
+    <w:p>
+      <w:pPr>
+        <w:spacing w:line="276" w:lineRule="auto"/>
+        <w:ind w:left="720" w:hanging="720"/>
+        <w:rPr>
+          <w:rFonts w:asciiTheme="minorBidi" w:hAnsiTheme="minorBidi"/>
+          <w:lang w:val="de-DE"/>
+        </w:rPr>
+      </w:pPr>
+      <w:r>
+        <w:rPr>
+          <w:rFonts w:asciiTheme="minorBidi" w:hAnsiTheme="minorBidi"/>
+          <w:b/>
+          <w:bCs/>
+          <w:u w:val="single"/>
+          <w:lang w:val="de-DE"/>
+        </w:rPr>
+        <w:t>Color:</w:t>
+      </w:r>
+      <w:r>
+        <w:rPr>
+          <w:rFonts w:asciiTheme="minorBidi" w:hAnsiTheme="minorBidi"/>
+          <w:lang w:val="de-DE"/>
+        </w:rPr>
+        <w:t xml:space="preserve"> </w:t>
+      </w:r>
+      <w:r>
+        <w:rPr>
+          <w:rFonts w:asciiTheme="minorBidi" w:hAnsiTheme="minorBidi"/>
+          <w:lang w:val="de-DE"/>
+        </w:rPr>
+        <w:t>Color</w:t>
+      </w:r>
+      <w:r>
+        <w:rPr>
+          <w:rFonts w:asciiTheme="minorBidi" w:hAnsiTheme="minorBidi"/>
+          <w:lang w:val="de-DE"/>
+        </w:rPr>
+        <w:t xml:space="preserve"> ist e</w:t>
+      </w:r>
+      <w:r>
+        <w:rPr>
+          <w:rFonts w:asciiTheme="minorBidi" w:hAnsiTheme="minorBidi"/>
+          <w:lang w:val="de-DE"/>
+        </w:rPr>
+        <w:t xml:space="preserve">in ziemlich einfaches und selbsterklärendes Node, mit dem man die eine Farbe zu einem bestimmen Objekt geben kann. </w:t>
+      </w:r>
+    </w:p>
+    <w:p>
+      <w:pPr>
+        <w:spacing w:line="276" w:lineRule="auto"/>
+        <w:ind w:left="720" w:hanging="720"/>
+        <w:rPr>
+          <w:rFonts w:asciiTheme="minorBidi" w:hAnsiTheme="minorBidi"/>
+          <w:lang w:val="de-DE"/>
+        </w:rPr>
+      </w:pPr>
+      <w:r>
+        <w:rPr>
+          <w:rFonts w:asciiTheme="minorBidi" w:hAnsiTheme="minorBidi"/>
+          <w:b/>
+          <w:bCs/>
+          <w:u w:val="single"/>
+          <w:lang w:val="de-DE"/>
+        </w:rPr>
+        <w:t>Mountain:</w:t>
+      </w:r>
+      <w:r>
+        <w:rPr>
+          <w:rFonts w:asciiTheme="minorBidi" w:hAnsiTheme="minorBidi"/>
+          <w:lang w:val="de-DE"/>
+        </w:rPr>
+        <w:t xml:space="preserve"> Mountain ist ein Node den ma</w:t>
+      </w:r>
+      <w:r>
+        <w:rPr>
+          <w:rFonts w:asciiTheme="minorBidi" w:hAnsiTheme="minorBidi"/>
+          <w:lang w:val="de-DE"/>
+        </w:rPr>
+        <w:t xml:space="preserve">n zu einem Objekt zu geben kann damit die Oberfläche nicht komplett gerade sein wird. Man kann hier einstellen wie stark sich die Oberfläche von dem Objekt verändert. </w:t>
+      </w:r>
+    </w:p>
+    <w:p>
+      <w:pPr>
+        <w:spacing w:line="276" w:lineRule="auto"/>
+        <w:ind w:left="720" w:hanging="720"/>
+        <w:rPr>
+          <w:rFonts w:asciiTheme="minorBidi" w:hAnsiTheme="minorBidi"/>
+          <w:lang w:val="de-DE"/>
+        </w:rPr>
+      </w:pPr>
+      <w:r>
+        <w:rPr>
+          <w:rFonts w:asciiTheme="minorBidi" w:hAnsiTheme="minorBidi"/>
+          <w:b/>
+          <w:bCs/>
+          <w:u w:val="single"/>
+          <w:lang w:val="de-DE"/>
+        </w:rPr>
+        <w:t>Edgecusp:</w:t>
+      </w:r>
+      <w:r>
+        <w:rPr>
+          <w:rFonts w:asciiTheme="minorBidi" w:hAnsiTheme="minorBidi"/>
+          <w:lang w:val="de-DE"/>
+        </w:rPr>
+        <w:t xml:space="preserve"> Edgecusp ist ein einfaches Node der der die Kanten von einem Objekt sichtbar macht. Dieses Node ist nicht unbedingt nötig zu benutzen. Es gib den Objekten einfach mehr Geschmack. </w:t>
+      </w:r>
+    </w:p>
+    <w:p>
+      <w:pPr>
+        <w:spacing w:line="276" w:lineRule="auto"/>
+        <w:ind w:left="720" w:hanging="720"/>
+        <w:rPr>
+          <w:rFonts w:asciiTheme="minorBidi" w:hAnsiTheme="minorBidi"/>
+          <w:lang w:val="de-DE"/>
+        </w:rPr>
+      </w:pPr>
+    </w:p>
+    <w:p>
+      <w:pPr>
+        <w:rPr>
+          <w:rFonts w:asciiTheme="minorBidi" w:hAnsiTheme="minorBidi"/>
+          <w:b/>
+          <w:bCs/>
+          <w:sz w:val="32"/>
+          <w:szCs w:val="32"/>
+          <w:u w:val="single"/>
+          <w:lang w:val="de-DE"/>
+        </w:rPr>
+      </w:pPr>
+    </w:p>
+    <w:p>
+      <w:pPr>
+        <w:jc w:val="center"/>
+        <w:rPr>
+          <w:rFonts w:asciiTheme="minorBidi" w:hAnsiTheme="minorBidi"/>
+          <w:b/>
+          <w:bCs/>
+          <w:sz w:val="32"/>
+          <w:szCs w:val="32"/>
+          <w:u w:val="single"/>
+          <w:lang w:val="de-DE"/>
+        </w:rPr>
+      </w:pPr>
+    </w:p>
+    <w:p>
+      <w:pPr>
+        <w:jc w:val="center"/>
+        <w:rPr>
+          <w:rFonts w:asciiTheme="minorBidi" w:hAnsiTheme="minorBidi"/>
+          <w:b/>
+          <w:bCs/>
+          <w:sz w:val="32"/>
+          <w:szCs w:val="32"/>
+          <w:u w:val="single"/>
+          <w:lang w:val="de-DE"/>
+        </w:rPr>
+      </w:pPr>
+    </w:p>
+    <w:p>
+      <w:pPr>
+        <w:jc w:val="center"/>
+        <w:rPr>
+          <w:rFonts w:asciiTheme="minorBidi" w:hAnsiTheme="minorBidi"/>
+          <w:b/>
+          <w:bCs/>
+          <w:sz w:val="32"/>
+          <w:szCs w:val="32"/>
+          <w:u w:val="single"/>
+          <w:lang w:val="de-DE"/>
+        </w:rPr>
+      </w:pPr>
+    </w:p>
+    <w:p>
+      <w:pPr>
+        <w:jc w:val="center"/>
+        <w:rPr>
+          <w:rFonts w:asciiTheme="minorBidi" w:hAnsiTheme="minorBidi"/>
+          <w:b/>
+          <w:bCs/>
+          <w:sz w:val="32"/>
+          <w:szCs w:val="32"/>
+          <w:u w:val="single"/>
+          <w:lang w:val="de-DE"/>
+        </w:rPr>
+      </w:pPr>
+      <w:r>
+        <w:rPr>
+          <w:rFonts w:asciiTheme="minorBidi" w:hAnsiTheme="minorBidi"/>
+          <w:b/>
+          <w:bCs/>
+          <w:sz w:val="32"/>
+          <w:szCs w:val="32"/>
+          <w:u w:val="single"/>
+          <w:lang w:val="de-DE"/>
+        </w:rPr>
         <w:t>Aufbau:</w:t>
       </w:r>
     </w:p>
@@ -738,14 +1129,112 @@
                 <w:rFonts w:asciiTheme="minorBidi" w:hAnsiTheme="minorBidi"/>
                 <w:lang w:val="de-DE"/>
               </w:rPr>
-              <w:t xml:space="preserve"> Baum zu erstellen. In diesem Node kann man bei General die Länge und Radius einstellen. Wenn man den stamm biegen möchte, kann man dies bei Tropism tun.</w:t>
-            </w:r>
-            <w:r>
-              <w:rPr>
-                <w:rFonts w:asciiTheme="minorBidi" w:hAnsiTheme="minorBidi"/>
-                <w:lang w:val="de-DE"/>
-              </w:rPr>
-              <w:t xml:space="preserve"> Da es wie gesagt Low Poly aussieht muss man bei Resolution die Resolution und Division runter einstellen damit der stamm wenige ecken haben wird.</w:t>
+              <w:t xml:space="preserve"> Baum zu erstellen. </w:t>
+            </w:r>
+            <w:r>
+              <w:rPr>
+                <w:rFonts w:asciiTheme="minorBidi" w:hAnsiTheme="minorBidi"/>
+                <w:lang w:val="de-DE"/>
+              </w:rPr>
+              <w:t xml:space="preserve">Ich habe jetzt bei Radius 1.5 und bei der Länge </w:t>
+            </w:r>
+            <w:r>
+              <w:rPr>
+                <w:rFonts w:asciiTheme="minorBidi" w:hAnsiTheme="minorBidi"/>
+                <w:lang w:val="de-DE"/>
+              </w:rPr>
+              <w:t>2</w:t>
+            </w:r>
+            <w:r>
+              <w:rPr>
+                <w:rFonts w:asciiTheme="minorBidi" w:hAnsiTheme="minorBidi"/>
+                <w:lang w:val="de-DE"/>
+              </w:rPr>
+              <w:t>0 genommen</w:t>
+            </w:r>
+            <w:r>
+              <w:rPr>
+                <w:rFonts w:asciiTheme="minorBidi" w:hAnsiTheme="minorBidi"/>
+                <w:lang w:val="de-DE"/>
+              </w:rPr>
+              <w:t>. Wenn man den stamm biegen möchte, kann man dies bei Tropism tun.</w:t>
+            </w:r>
+            <w:r>
+              <w:rPr>
+                <w:rFonts w:asciiTheme="minorBidi" w:hAnsiTheme="minorBidi"/>
+                <w:lang w:val="de-DE"/>
+              </w:rPr>
+              <w:t xml:space="preserve"> Bei ist Bend auf 10 gesetzt. </w:t>
+            </w:r>
+            <w:r>
+              <w:rPr>
+                <w:rFonts w:asciiTheme="minorBidi" w:hAnsiTheme="minorBidi"/>
+                <w:lang w:val="de-DE"/>
+              </w:rPr>
+              <w:t xml:space="preserve"> Da es wie gesagt</w:t>
+            </w:r>
+            <w:r>
+              <w:rPr>
+                <w:rFonts w:asciiTheme="minorBidi" w:hAnsiTheme="minorBidi"/>
+                <w:lang w:val="de-DE"/>
+              </w:rPr>
+              <w:t xml:space="preserve"> wie</w:t>
+            </w:r>
+            <w:r>
+              <w:rPr>
+                <w:rFonts w:asciiTheme="minorBidi" w:hAnsiTheme="minorBidi"/>
+                <w:lang w:val="de-DE"/>
+              </w:rPr>
+              <w:t xml:space="preserve"> Low Poly auss</w:t>
+            </w:r>
+            <w:r>
+              <w:rPr>
+                <w:rFonts w:asciiTheme="minorBidi" w:hAnsiTheme="minorBidi"/>
+                <w:lang w:val="de-DE"/>
+              </w:rPr>
+              <w:t>e</w:t>
+            </w:r>
+            <w:r>
+              <w:rPr>
+                <w:rFonts w:asciiTheme="minorBidi" w:hAnsiTheme="minorBidi"/>
+                <w:lang w:val="de-DE"/>
+              </w:rPr>
+              <w:t>h</w:t>
+            </w:r>
+            <w:r>
+              <w:rPr>
+                <w:rFonts w:asciiTheme="minorBidi" w:hAnsiTheme="minorBidi"/>
+                <w:lang w:val="de-DE"/>
+              </w:rPr>
+              <w:t>en</w:t>
+            </w:r>
+            <w:r>
+              <w:rPr>
+                <w:rFonts w:asciiTheme="minorBidi" w:hAnsiTheme="minorBidi"/>
+                <w:lang w:val="de-DE"/>
+              </w:rPr>
+              <w:t xml:space="preserve"> muss</w:t>
+            </w:r>
+            <w:r>
+              <w:rPr>
+                <w:rFonts w:asciiTheme="minorBidi" w:hAnsiTheme="minorBidi"/>
+                <w:lang w:val="de-DE"/>
+              </w:rPr>
+              <w:t>, muss</w:t>
+            </w:r>
+            <w:r>
+              <w:rPr>
+                <w:rFonts w:asciiTheme="minorBidi" w:hAnsiTheme="minorBidi"/>
+                <w:lang w:val="de-DE"/>
+              </w:rPr>
+              <w:t xml:space="preserve"> man bei Resolution die Resolution und Division runter einstellen damit der stamm wenige ecken haben wird.</w:t>
+            </w:r>
+            <w:r>
+              <w:rPr>
+                <w:rFonts w:asciiTheme="minorBidi" w:hAnsiTheme="minorBidi"/>
+                <w:lang w:val="de-DE"/>
+              </w:rPr>
+              <w:t xml:space="preserve"> Bei mir auf 1.5.</w:t>
             </w:r>
           </w:p>
         </w:tc>
@@ -903,7 +1392,49 @@
                 <w:rFonts w:asciiTheme="minorBidi" w:hAnsiTheme="minorBidi"/>
                 <w:lang w:val="de-DE"/>
               </w:rPr>
-              <w:t xml:space="preserve">erledigen. Der Aufbau von diesem Node ist ziemlich gleich zu dem Tree_Trunk_Generator. Hier kann man auch die Länge, den Radius und von wo bis wo die Äste gehen sollten. Aber damit die Äste nicht gerade werden, muss man in Tropism bei Phototropism die Gravitation einstellen. In diesem Fall habe ich bei Strength ein positive zahl eingegeben damit sich alle Äste nach oben ziehen. Man kann auch eine negative zahl eingeben, wenn man </w:t>
+              <w:t>erledigen</w:t>
+            </w:r>
+            <w:r>
+              <w:rPr>
+                <w:rFonts w:asciiTheme="minorBidi" w:hAnsiTheme="minorBidi"/>
+                <w:lang w:val="de-DE"/>
+              </w:rPr>
+              <w:t>. Anzahl von Ästen habe ich auf 8 gesetzt</w:t>
+            </w:r>
+            <w:r>
+              <w:rPr>
+                <w:rFonts w:asciiTheme="minorBidi" w:hAnsiTheme="minorBidi"/>
+                <w:lang w:val="de-DE"/>
+              </w:rPr>
+              <w:t xml:space="preserve"> und die Länge von denen auf 0.7</w:t>
+            </w:r>
+            <w:r>
+              <w:rPr>
+                <w:rFonts w:asciiTheme="minorBidi" w:hAnsiTheme="minorBidi"/>
+                <w:lang w:val="de-DE"/>
+              </w:rPr>
+              <w:t xml:space="preserve">. </w:t>
+            </w:r>
+            <w:r>
+              <w:rPr>
+                <w:rFonts w:asciiTheme="minorBidi" w:hAnsiTheme="minorBidi"/>
+                <w:lang w:val="de-DE"/>
+              </w:rPr>
+              <w:t>Aber damit die Äste nicht gerade werden, muss man in Tropism bei Phototropism die Gravitation einstellen. In diesem Fall habe ich bei Strength ein positive zahl</w:t>
+            </w:r>
+            <w:r>
+              <w:rPr>
+                <w:rFonts w:asciiTheme="minorBidi" w:hAnsiTheme="minorBidi"/>
+                <w:lang w:val="de-DE"/>
+              </w:rPr>
+              <w:t xml:space="preserve"> (0.11)</w:t>
+            </w:r>
+            <w:r>
+              <w:rPr>
+                <w:rFonts w:asciiTheme="minorBidi" w:hAnsiTheme="minorBidi"/>
+                <w:lang w:val="de-DE"/>
+              </w:rPr>
+              <w:t xml:space="preserve"> eingegeben damit sich alle Äste nach oben ziehen. Man kann auch eine negative zahl eingeben, wenn man </w:t>
             </w:r>
             <w:r>
               <w:rPr>
@@ -1089,6 +1620,28 @@
                 <w:lang w:val="de-DE"/>
               </w:rPr>
               <w:t xml:space="preserve"> Node macht ist schon ziemlich deutlich. Damit der Baum nicht weiß wird stellt man den color Node dazu und kann in dem die Farbe einstellen.</w:t>
+            </w:r>
+          </w:p>
+          <w:p>
+            <w:pPr>
+              <w:rPr>
+                <w:rFonts w:asciiTheme="minorBidi" w:hAnsiTheme="minorBidi"/>
+                <w:lang w:val="de-DE"/>
+              </w:rPr>
+            </w:pPr>
+            <w:r>
+              <w:rPr>
+                <w:rFonts w:asciiTheme="minorBidi" w:hAnsiTheme="minorBidi"/>
+                <w:lang w:val="de-DE"/>
+              </w:rPr>
+              <w:t xml:space="preserve">Hex code: </w:t>
+            </w:r>
+            <w:r>
+              <w:rPr>
+                <w:rFonts w:asciiTheme="minorBidi" w:hAnsiTheme="minorBidi"/>
+                <w:lang w:val="de-DE"/>
+              </w:rPr>
+              <w:t>351001</w:t>
             </w:r>
           </w:p>
         </w:tc>
@@ -1561,7 +2114,43 @@
                 <w:rFonts w:asciiTheme="minorBidi" w:hAnsiTheme="minorBidi"/>
                 <w:lang w:val="de-DE"/>
               </w:rPr>
-              <w:t xml:space="preserve"> Node gebraucht die Blätter grün aussehen werden. </w:t>
+              <w:t xml:space="preserve"> Node gebraucht d</w:t>
+            </w:r>
+            <w:r>
+              <w:rPr>
+                <w:rFonts w:asciiTheme="minorBidi" w:hAnsiTheme="minorBidi"/>
+                <w:lang w:val="de-DE"/>
+              </w:rPr>
+              <w:t>amit die</w:t>
+            </w:r>
+            <w:r>
+              <w:rPr>
+                <w:rFonts w:asciiTheme="minorBidi" w:hAnsiTheme="minorBidi"/>
+                <w:lang w:val="de-DE"/>
+              </w:rPr>
+              <w:t xml:space="preserve"> Blätter grün aussehen werden. </w:t>
+            </w:r>
+          </w:p>
+          <w:p>
+            <w:pPr>
+              <w:rPr>
+                <w:rFonts w:asciiTheme="minorBidi" w:hAnsiTheme="minorBidi"/>
+                <w:lang w:val="de-DE"/>
+              </w:rPr>
+            </w:pPr>
+            <w:r>
+              <w:rPr>
+                <w:rFonts w:asciiTheme="minorBidi" w:hAnsiTheme="minorBidi"/>
+                <w:lang w:val="de-DE"/>
+              </w:rPr>
+              <w:t xml:space="preserve">Hex Code: </w:t>
+            </w:r>
+            <w:r>
+              <w:rPr>
+                <w:rFonts w:asciiTheme="minorBidi" w:hAnsiTheme="minorBidi"/>
+                <w:lang w:val="de-DE"/>
+              </w:rPr>
+              <w:t>004B00</w:t>
             </w:r>
           </w:p>
         </w:tc>
@@ -1687,18 +2276,24 @@
             <w:r>
               <w:rPr>
                 <w:rFonts w:asciiTheme="minorBidi" w:hAnsiTheme="minorBidi"/>
-                <w:b/>
-                <w:bCs/>
-                <w:lang w:val="de-DE"/>
-              </w:rPr>
-              <w:t>Mountain</w:t>
-            </w:r>
-            <w:r>
-              <w:rPr>
-                <w:rFonts w:asciiTheme="minorBidi" w:hAnsiTheme="minorBidi"/>
-                <w:lang w:val="de-DE"/>
-              </w:rPr>
-              <w:t xml:space="preserve"> ist ein Node, dem man dazu geben kann und die Oberfläche von einem Objekt ungerade erstellen. Dieses Node habe ich hier benutzt damit die Sphäre nicht gerade sein wird und unrealistisch aussehen wird. </w:t>
+                <w:lang w:val="de-DE"/>
+              </w:rPr>
+              <w:t>Bei Mountain habe ich folgende Werte gesetzt: Height: 7.28; Element Size: 5.23</w:t>
+            </w:r>
+          </w:p>
+          <w:p>
+            <w:pPr>
+              <w:rPr>
+                <w:rFonts w:asciiTheme="minorBidi" w:hAnsiTheme="minorBidi"/>
+                <w:lang w:val="de-DE"/>
+              </w:rPr>
+            </w:pPr>
+            <w:r>
+              <w:rPr>
+                <w:rFonts w:asciiTheme="minorBidi" w:hAnsiTheme="minorBidi"/>
+                <w:lang w:val="de-DE"/>
+              </w:rPr>
+              <w:t>Und bei den Noise Einstellungen habe ich folgende Werte stehen: Noise Type: Perlin; Factal Type: Terrain; Max Octaves 9; Roughness: 0.741</w:t>
             </w:r>
           </w:p>
         </w:tc>
@@ -1828,39 +2423,16 @@
             <w:r>
               <w:rPr>
                 <w:rFonts w:asciiTheme="minorBidi" w:hAnsiTheme="minorBidi"/>
-                <w:b/>
-                <w:bCs/>
-                <w:lang w:val="de-DE"/>
-              </w:rPr>
-              <w:t>Edgecusp</w:t>
-            </w:r>
-            <w:r>
-              <w:rPr>
-                <w:rFonts w:asciiTheme="minorBidi" w:hAnsiTheme="minorBidi"/>
-                <w:lang w:val="de-DE"/>
-              </w:rPr>
-              <w:t xml:space="preserve"> ist auch </w:t>
-            </w:r>
-            <w:r>
-              <w:rPr>
-                <w:rFonts w:asciiTheme="minorBidi" w:hAnsiTheme="minorBidi"/>
-                <w:lang w:val="de-DE"/>
-              </w:rPr>
-              <w:t>ein nicht</w:t>
-            </w:r>
-            <w:r>
-              <w:rPr>
-                <w:rFonts w:asciiTheme="minorBidi" w:hAnsiTheme="minorBidi"/>
-                <w:lang w:val="de-DE"/>
-              </w:rPr>
-              <w:t xml:space="preserve"> nötiges Node. Aber wird sehr empfehlt, damit die </w:t>
-            </w:r>
-            <w:r>
-              <w:rPr>
-                <w:rFonts w:asciiTheme="minorBidi" w:hAnsiTheme="minorBidi"/>
-                <w:lang w:val="de-DE"/>
-              </w:rPr>
-              <w:t xml:space="preserve">ganze ecken und kanten sichtbar werden. </w:t>
+                <w:lang w:val="de-DE"/>
+              </w:rPr>
+              <w:t>Bei Edgecusp gibt es keine Einstellungen: Dieses Node kann man nur mit Objekten verbinden.</w:t>
+            </w:r>
+            <w:r>
+              <w:rPr>
+                <w:rFonts w:asciiTheme="minorBidi" w:hAnsiTheme="minorBidi"/>
+                <w:lang w:val="de-DE"/>
+              </w:rPr>
+              <w:t xml:space="preserve"> </w:t>
             </w:r>
           </w:p>
         </w:tc>
@@ -2004,7 +2576,35 @@
                 <w:rFonts w:asciiTheme="minorBidi" w:hAnsiTheme="minorBidi"/>
                 <w:lang w:val="de-DE"/>
               </w:rPr>
-              <w:t>. Diesen Node verbindet die Blätter mit dem Baum zusammen. Hier kann man einstellen wie viele Blätter man haben möchte und wo die geplatzt sein sollen. Da wir eine Sphäre für mehrere Blätter ständig, sollte man den Leaf Node Distance ziemlich weit auseinander einstellen damit pro Ast nur eine Sphäre daraufgesetzt wird. Bei Size Ramp stellt man auch ein wo sich die Blätter auf den Ästen befinden sollen. Ich habe die auch weit nach hinter gesetzt damit die Sphäre auf jeden Ast am Ende sein wird.</w:t>
+              <w:t>. Hier kann man einstellen wie viele Blätter man haben möchte und wo die geplatzt sein sollen. Da wir eine Sphäre für mehrere Blätter ständig, sollte man den Leaf Node Distance ziemlich weit auseinander einstellen</w:t>
+            </w:r>
+            <w:r>
+              <w:rPr>
+                <w:rFonts w:asciiTheme="minorBidi" w:hAnsiTheme="minorBidi"/>
+                <w:lang w:val="de-DE"/>
+              </w:rPr>
+              <w:t xml:space="preserve"> (bei mir auf 5)</w:t>
+            </w:r>
+            <w:r>
+              <w:rPr>
+                <w:rFonts w:asciiTheme="minorBidi" w:hAnsiTheme="minorBidi"/>
+                <w:lang w:val="de-DE"/>
+              </w:rPr>
+              <w:t xml:space="preserve"> damit pro Ast nur eine Sphäre daraufgesetzt wird. Bei Size Ramp stellt man auch ein wo sich die Blätter auf den Ästen befinden sollen. Ich habe die auch weit nach </w:t>
+            </w:r>
+            <w:r>
+              <w:rPr>
+                <w:rFonts w:asciiTheme="minorBidi" w:hAnsiTheme="minorBidi"/>
+                <w:lang w:val="de-DE"/>
+              </w:rPr>
+              <w:t>Rechtes</w:t>
+            </w:r>
+            <w:r>
+              <w:rPr>
+                <w:rFonts w:asciiTheme="minorBidi" w:hAnsiTheme="minorBidi"/>
+                <w:lang w:val="de-DE"/>
+              </w:rPr>
+              <w:t xml:space="preserve"> gesetzt damit die Sphäre auf jeden Ast am Ende sein wird.</w:t>
             </w:r>
           </w:p>
         </w:tc>
